--- a/Tugas-2PBO.docx
+++ b/Tugas-2PBO.docx
@@ -77,7 +77,43 @@
                                   <w14:round/>
                                 </w14:textOutline>
                               </w:rPr>
-                              <w:t>TUGAS PBO</w:t>
+                              <w:t xml:space="preserve">TUGAS </w:t>
+                            </w:r>
+                            <w:r>
+                              <w:rPr>
+                                <w:color w:val="000000" w:themeColor="text1"/>
+                                <w:sz w:val="72"/>
+                                <w:szCs w:val="72"/>
+                                <w14:shadow w14:blurRad="38100" w14:dist="19050" w14:dir="2700000" w14:sx="100000" w14:sy="100000" w14:kx="0" w14:ky="0" w14:algn="tl">
+                                  <w14:schemeClr w14:val="dk1">
+                                    <w14:alpha w14:val="60000"/>
+                                  </w14:schemeClr>
+                                </w14:shadow>
+                                <w14:textOutline w14:w="0" w14:cap="flat" w14:cmpd="sng" w14:algn="ctr">
+                                  <w14:noFill/>
+                                  <w14:prstDash w14:val="solid"/>
+                                  <w14:round/>
+                                </w14:textOutline>
+                              </w:rPr>
+                              <w:t xml:space="preserve">2 </w:t>
+                            </w:r>
+                            <w:r>
+                              <w:rPr>
+                                <w:color w:val="000000" w:themeColor="text1"/>
+                                <w:sz w:val="72"/>
+                                <w:szCs w:val="72"/>
+                                <w14:shadow w14:blurRad="38100" w14:dist="19050" w14:dir="2700000" w14:sx="100000" w14:sy="100000" w14:kx="0" w14:ky="0" w14:algn="tl">
+                                  <w14:schemeClr w14:val="dk1">
+                                    <w14:alpha w14:val="60000"/>
+                                  </w14:schemeClr>
+                                </w14:shadow>
+                                <w14:textOutline w14:w="0" w14:cap="flat" w14:cmpd="sng" w14:algn="ctr">
+                                  <w14:noFill/>
+                                  <w14:prstDash w14:val="solid"/>
+                                  <w14:round/>
+                                </w14:textOutline>
+                              </w:rPr>
+                              <w:t>PBO</w:t>
                             </w:r>
                           </w:p>
                         </w:txbxContent>
@@ -101,7 +137,6 @@
                 <v:path gradientshapeok="t" o:connecttype="rect"/>
               </v:shapetype>
               <v:shape id="Text Box 1" o:spid="_x0000_s1026" type="#_x0000_t202" style="position:absolute;margin-left:122.25pt;margin-top:-57pt;width:2in;height:2in;z-index:251659264;visibility:visible;mso-wrap-style:none;mso-wrap-distance-left:9pt;mso-wrap-distance-top:0;mso-wrap-distance-right:9pt;mso-wrap-distance-bottom:0;mso-position-horizontal:absolute;mso-position-horizontal-relative:text;mso-position-vertical:absolute;mso-position-vertical-relative:text;v-text-anchor:top" o:gfxdata="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" filled="f" stroked="f">
-                <v:fill o:detectmouseclick="t"/>
                 <v:textbox style="mso-fit-shape-to-text:t">
                   <w:txbxContent>
                     <w:p>
@@ -139,7 +174,43 @@
                             <w14:round/>
                           </w14:textOutline>
                         </w:rPr>
-                        <w:t>TUGAS PBO</w:t>
+                        <w:t xml:space="preserve">TUGAS </w:t>
+                      </w:r>
+                      <w:r>
+                        <w:rPr>
+                          <w:color w:val="000000" w:themeColor="text1"/>
+                          <w:sz w:val="72"/>
+                          <w:szCs w:val="72"/>
+                          <w14:shadow w14:blurRad="38100" w14:dist="19050" w14:dir="2700000" w14:sx="100000" w14:sy="100000" w14:kx="0" w14:ky="0" w14:algn="tl">
+                            <w14:schemeClr w14:val="dk1">
+                              <w14:alpha w14:val="60000"/>
+                            </w14:schemeClr>
+                          </w14:shadow>
+                          <w14:textOutline w14:w="0" w14:cap="flat" w14:cmpd="sng" w14:algn="ctr">
+                            <w14:noFill/>
+                            <w14:prstDash w14:val="solid"/>
+                            <w14:round/>
+                          </w14:textOutline>
+                        </w:rPr>
+                        <w:t xml:space="preserve">2 </w:t>
+                      </w:r>
+                      <w:r>
+                        <w:rPr>
+                          <w:color w:val="000000" w:themeColor="text1"/>
+                          <w:sz w:val="72"/>
+                          <w:szCs w:val="72"/>
+                          <w14:shadow w14:blurRad="38100" w14:dist="19050" w14:dir="2700000" w14:sx="100000" w14:sy="100000" w14:kx="0" w14:ky="0" w14:algn="tl">
+                            <w14:schemeClr w14:val="dk1">
+                              <w14:alpha w14:val="60000"/>
+                            </w14:schemeClr>
+                          </w14:shadow>
+                          <w14:textOutline w14:w="0" w14:cap="flat" w14:cmpd="sng" w14:algn="ctr">
+                            <w14:noFill/>
+                            <w14:prstDash w14:val="solid"/>
+                            <w14:round/>
+                          </w14:textOutline>
+                        </w:rPr>
+                        <w:t>PBO</w:t>
                       </w:r>
                     </w:p>
                   </w:txbxContent>
@@ -149,13 +220,8 @@
           </mc:Fallback>
         </mc:AlternateContent>
       </w:r>
-      <w:proofErr w:type="gramStart"/>
-      <w:r>
-        <w:t>Nama :</w:t>
-      </w:r>
-      <w:proofErr w:type="gramEnd"/>
-      <w:r>
-        <w:t xml:space="preserve"> </w:t>
+      <w:r>
+        <w:t xml:space="preserve">Nama : </w:t>
       </w:r>
       <w:proofErr w:type="spellStart"/>
       <w:r>
@@ -167,13 +233,8 @@
       </w:r>
     </w:p>
     <w:p>
-      <w:proofErr w:type="gramStart"/>
-      <w:r>
-        <w:t>Prodi  :</w:t>
-      </w:r>
-      <w:proofErr w:type="gramEnd"/>
-      <w:r>
-        <w:t xml:space="preserve"> Teknik </w:t>
+      <w:r>
+        <w:t xml:space="preserve">Prodi  : Teknik </w:t>
       </w:r>
       <w:proofErr w:type="spellStart"/>
       <w:r>
@@ -188,18 +249,7 @@
       </w:r>
       <w:proofErr w:type="spellEnd"/>
       <w:r>
-        <w:t xml:space="preserve">  </w:t>
-      </w:r>
-      <w:proofErr w:type="gramStart"/>
-      <w:r>
-        <w:t xml:space="preserve"> </w:t>
-      </w:r>
-      <w:r>
-        <w:t xml:space="preserve"> :</w:t>
-      </w:r>
-      <w:proofErr w:type="gramEnd"/>
-      <w:r>
-        <w:t xml:space="preserve"> TI19220003</w:t>
+        <w:t xml:space="preserve">    : TI19220003</w:t>
       </w:r>
     </w:p>
     <w:p>
